--- a/effective-java/src/main/resources/Objektvergleich (Angelika Langer).docx
+++ b/effective-java/src/main/resources/Objektvergleich (Angelika Langer).docx
@@ -1001,7 +1001,15 @@
     </w:p>
     <w:p>
       <w:r>
-        <w:t>"Aber ich weiß genau, dass equals() überhaupt nicht aufgerufen, nirgendwo in der gesamten Applikation.</w:t>
+        <w:t>"Aber ich wei</w:t>
+      </w:r>
+      <w:bookmarkStart w:id="0" w:name="_GoBack"/>
+      <w:r>
+        <w:t>ß</w:t>
+      </w:r>
+      <w:bookmarkEnd w:id="0"/>
+      <w:r>
+        <w:t xml:space="preserve"> genau, dass equals() überhaupt nicht aufgerufen, nirgendwo in der gesamten Applikation.</w:t>
       </w:r>
       <w:r>
         <w:t xml:space="preserve"> </w:t>
@@ -1012,13 +1020,8 @@
     </w:p>
     <w:p>
       <w:r>
-        <w:t xml:space="preserve">Das ist </w:t>
-      </w:r>
-      <w:proofErr w:type="gramStart"/>
-      <w:r>
-        <w:t>eine</w:t>
-      </w:r>
-      <w:proofErr w:type="gramEnd"/>
+        <w:t>Das ist ein</w:t>
+      </w:r>
       <w:r>
         <w:t xml:space="preserve"> überzeugendes Argument!</w:t>
       </w:r>
@@ -2654,6 +2657,10 @@
         <w:br/>
       </w:r>
       <w:r>
+        <w:rPr>
+          <w:noProof/>
+          <w:lang w:eastAsia="de-CH"/>
+        </w:rPr>
         <w:drawing>
           <wp:inline distT="0" distB="0" distL="0" distR="0" wp14:anchorId="1060F331" wp14:editId="725E63E2">
             <wp:extent cx="3945890" cy="2952115"/>
@@ -3366,15 +3373,7 @@
         <w:rPr>
           <w:bCs/>
         </w:rPr>
-        <w:t xml:space="preserve"> über equals()-Implementierungen an. Nach einen kurzen Wiederholung der Hauptaspekte des letzten Artikels konzentrieren wir uns auf den Vergleichbarkeitstest, den man im Rahmen einer equals()-Implementierung durchführen muss.  Anhand</w:t>
-      </w:r>
-      <w:bookmarkStart w:id="0" w:name="_GoBack"/>
-      <w:bookmarkEnd w:id="0"/>
-      <w:r>
-        <w:rPr>
-          <w:bCs/>
-        </w:rPr>
-        <w:t xml:space="preserve"> von Beispielen aus Veröffentlichungen und dem JDK diskutieren wir die verschiedenen Aspekte des Vergleichbarkeitstest mittels getClass()-Methode und instanceof-Operator.</w:t>
+        <w:t xml:space="preserve"> über equals()-Implementierungen an. Nach einen kurzen Wiederholung der Hauptaspekte des letzten Artikels konzentrieren wir uns auf den Vergleichbarkeitstest, den man im Rahmen einer equals()-Implementierung durchführen muss.  Anhand von Beispielen aus Veröffentlichungen und dem JDK diskutieren wir die verschiedenen Aspekte des Vergleichbarkeitstest mittels getClass()-Methode und instanceof-Operator.</w:t>
       </w:r>
       <w:r>
         <w:t xml:space="preserve"> </w:t>
@@ -4607,9 +4606,6 @@
             </w:r>
             <w:r>
               <w:br/>
-            </w:r>
-            <w:r>
-              <w:lastRenderedPageBreak/>
               <w:t xml:space="preserve"> ... </w:t>
             </w:r>
             <w:r>
@@ -4662,6 +4658,7 @@
               <w:rPr>
                 <w:b/>
               </w:rPr>
+              <w:lastRenderedPageBreak/>
               <w:t xml:space="preserve">Listing 4: Peter Haggar, "Practical Java", Praxis 8 bis Praxis 14, siehe </w:t>
             </w:r>
             <w:r>
@@ -4878,13 +4875,16 @@
         <w:pStyle w:val="berschrift2"/>
       </w:pPr>
       <w:r>
+        <w:t>Listing 1: Eine inkorrekte Version von equals()</w:t>
+      </w:r>
+    </w:p>
+    <w:p>
+      <w:r>
+        <w:t xml:space="preserve">Schon auf den ersten Blick fällt auf, dass Barbara Liskov eine interessante Kombination von Überladen und Überschreiben verwendet.  Da gibt es nicht nur eine Version von equals(), </w:t>
+      </w:r>
+      <w:r>
         <w:lastRenderedPageBreak/>
-        <w:t>Listing 1: Eine inkorrekte Version von equals()</w:t>
-      </w:r>
-    </w:p>
-    <w:p>
-      <w:r>
-        <w:t xml:space="preserve">Schon auf den ersten Blick fällt auf, dass Barbara Liskov eine interessante Kombination von Überladen und Überschreiben verwendet.  Da gibt es nicht nur eine Version von equals(), sondern gleich mehrere, mit unterschiedlichen Signaturen.  So kann man's auch machen.  Das hier vorgeschlagen Verfahren ist aber ein relativ ungewöhnlicher Ansatz, der sowohl Vor- als auch Nachteile hat.  Das wollen wir hier aber gar nicht diskutieren. Unser Interesse gilt im Moment dem Vergleichbarkeitstest. </w:t>
+        <w:t xml:space="preserve">sondern gleich mehrere, mit unterschiedlichen Signaturen.  So kann man's auch machen.  Das hier vorgeschlagen Verfahren ist aber ein relativ ungewöhnlicher Ansatz, der sowohl Vor- als auch Nachteile hat.  Das wollen wir hier aber gar nicht diskutieren. Unser Interesse gilt im Moment dem Vergleichbarkeitstest. </w:t>
       </w:r>
     </w:p>
     <w:p>
@@ -4984,8 +4984,11 @@
     </w:p>
     <w:p>
       <w:r>
+        <w:t xml:space="preserve">Worin besteht also genau das Problem?  Die Verletzung der Transitivitätsanforderung stammt daher, dass hier verschiedene Implementierungen von equals() gerufen werden und diese </w:t>
+      </w:r>
+      <w:r>
         <w:lastRenderedPageBreak/>
-        <w:t xml:space="preserve">Worin besteht also genau das Problem?  Die Verletzung der Transitivitätsanforderung stammt daher, dass hier verschiedene Implementierungen von equals() gerufen werden und diese verschiedenen Implementierungen unterschiedliche Semantik haben.  Sehen wir uns das noch einmal im Detail an. </w:t>
+        <w:t xml:space="preserve">verschiedenen Implementierungen unterschiedliche Semantik haben.  Sehen wir uns das noch einmal im Detail an. </w:t>
       </w:r>
     </w:p>
     <w:p>
@@ -5062,16 +5065,19 @@
     </w:p>
     <w:p>
       <w:r>
+        <w:t xml:space="preserve">Wenn man "mixed-type"-Vergleiche in Klassenhierarchien zulassen will, dann müssen alle Vergleiche in der </w:t>
+      </w:r>
+      <w:proofErr w:type="gramStart"/>
+      <w:r>
+        <w:t>gesamte</w:t>
+      </w:r>
+      <w:proofErr w:type="gramEnd"/>
+      <w:r>
+        <w:t xml:space="preserve"> Hierarchie dieselbe Semantik haben.  Man könnte beispielsweise </w:t>
+      </w:r>
+      <w:r>
         <w:lastRenderedPageBreak/>
-        <w:t xml:space="preserve">Wenn man "mixed-type"-Vergleiche in Klassenhierarchien zulassen will, dann müssen alle Vergleiche in der </w:t>
-      </w:r>
-      <w:proofErr w:type="gramStart"/>
-      <w:r>
-        <w:t>gesamte</w:t>
-      </w:r>
-      <w:proofErr w:type="gramEnd"/>
-      <w:r>
-        <w:t xml:space="preserve"> Hierarchie dieselbe Semantik haben.  Man könnte beispielsweise eine isEqualToPoint2()-Methode definieren, die in der Superklasse Point2 als final definiert ist und daher in Subklassen nicht überschrieben werden kann. Diese isEqualToPoint2()-Methode würde die Point2-Anteile von Point-Objekten jeder Art vergleicht.  Das wäre auf allen Stufen der Hierarchie derselbe Vergleich.  Dann wären auch p1 und p2 aus unserem Beispiel "gleich" im Sinne von isEqualToPoint2(), weil ja nur die Superklassenanteile verglichen würden.  Eine solche Vergleichsmethode erfüllt alle Kriterien des equals()-Contract, mit der winzigen Einschränkung, dass sie einen vielleicht etwas eigenartigen Begriff von Gleichheit implementiert, nämlich die Gleichheit des Superklassenanteils aller Point-Objekte. Deshalb haben wir die Methode auch nicht equals() genannt. </w:t>
+        <w:t xml:space="preserve">eine isEqualToPoint2()-Methode definieren, die in der Superklasse Point2 als final definiert ist und daher in Subklassen nicht überschrieben werden kann. Diese isEqualToPoint2()-Methode würde die Point2-Anteile von Point-Objekten jeder Art vergleicht.  Das wäre auf allen Stufen der Hierarchie derselbe Vergleich.  Dann wären auch p1 und p2 aus unserem Beispiel "gleich" im Sinne von isEqualToPoint2(), weil ja nur die Superklassenanteile verglichen würden.  Eine solche Vergleichsmethode erfüllt alle Kriterien des equals()-Contract, mit der winzigen Einschränkung, dass sie einen vielleicht etwas eigenartigen Begriff von Gleichheit implementiert, nämlich die Gleichheit des Superklassenanteils aller Point-Objekte. Deshalb haben wir die Methode auch nicht equals() genannt. </w:t>
       </w:r>
     </w:p>
     <w:p>
@@ -5150,19 +5156,59 @@
       </w:r>
       <w:r>
         <w:br/>
-      </w:r>
+        <w:t xml:space="preserve">  } </w:t>
+      </w:r>
+      <w:r>
+        <w:br/>
+        <w:t xml:space="preserve">} </w:t>
+      </w:r>
+    </w:p>
+    <w:p>
       <w:r>
         <w:lastRenderedPageBreak/>
-        <w:t xml:space="preserve">  } </w:t>
-      </w:r>
-      <w:r>
-        <w:br/>
+        <w:t xml:space="preserve">Natürlich kann man NamedDate.equals() auch anders implementieren, aber wir folgen hier dem Stil, den die Superklasse Date nahelegt. Zur Erinnerung, hier die Implementierung von Date.equals(): </w:t>
+      </w:r>
+    </w:p>
+    <w:p>
+      <w:pPr>
+        <w:pStyle w:val="Code"/>
+      </w:pPr>
+      <w:r>
+        <w:t xml:space="preserve">public class Date { </w:t>
+      </w:r>
+      <w:r>
+        <w:br/>
+        <w:t xml:space="preserve">  ... </w:t>
+      </w:r>
+      <w:r>
+        <w:br/>
+        <w:t xml:space="preserve">  public boolean equals(Object obj) { </w:t>
+      </w:r>
+      <w:r>
+        <w:br/>
+        <w:t xml:space="preserve">    return obj instanceof Date &amp;&amp; getTime() == ((Date) obj).getTime(); </w:t>
+      </w:r>
+      <w:r>
+        <w:br/>
+        <w:t xml:space="preserve">  </w:t>
+      </w:r>
+      <w:proofErr w:type="gramStart"/>
+      <w:r>
         <w:t xml:space="preserve">} </w:t>
       </w:r>
-    </w:p>
-    <w:p>
-      <w:r>
-        <w:t xml:space="preserve">Natürlich kann man NamedDate.equals() auch anders implementieren, aber wir folgen hier dem Stil, den die Superklasse Date nahelegt. Zur Erinnerung, hier die Implementierung von Date.equals(): </w:t>
+      <w:proofErr w:type="gramEnd"/>
+      <w:r>
+        <w:br/>
+        <w:t xml:space="preserve">} </w:t>
+      </w:r>
+    </w:p>
+    <w:p>
+      <w:r>
+        <w:t xml:space="preserve">Beide Versionen von equals() benutzen den instanceof-Operator und lassen den "mixed-type"-Vergleich zu.  Betrachten wir ein Beispiel: </w:t>
+      </w:r>
+      <w:r>
+        <w:br/>
+        <w:t xml:space="preserve">  </w:t>
       </w:r>
     </w:p>
     <w:p>
@@ -5170,48 +5216,6 @@
         <w:pStyle w:val="Code"/>
       </w:pPr>
       <w:r>
-        <w:t xml:space="preserve">public class Date { </w:t>
-      </w:r>
-      <w:r>
-        <w:br/>
-        <w:t xml:space="preserve">  ... </w:t>
-      </w:r>
-      <w:r>
-        <w:br/>
-        <w:t xml:space="preserve">  public boolean equals(Object obj) { </w:t>
-      </w:r>
-      <w:r>
-        <w:br/>
-        <w:t xml:space="preserve">    return obj instanceof Date &amp;&amp; getTime() == ((Date) obj).getTime(); </w:t>
-      </w:r>
-      <w:r>
-        <w:br/>
-        <w:t xml:space="preserve">  </w:t>
-      </w:r>
-      <w:proofErr w:type="gramStart"/>
-      <w:r>
-        <w:t xml:space="preserve">} </w:t>
-      </w:r>
-      <w:proofErr w:type="gramEnd"/>
-      <w:r>
-        <w:br/>
-        <w:t xml:space="preserve">} </w:t>
-      </w:r>
-    </w:p>
-    <w:p>
-      <w:r>
-        <w:t xml:space="preserve">Beide Versionen von equals() benutzen den instanceof-Operator und lassen den "mixed-type"-Vergleich zu.  Betrachten wir ein Beispiel: </w:t>
-      </w:r>
-      <w:r>
-        <w:br/>
-        <w:t xml:space="preserve">  </w:t>
-      </w:r>
-    </w:p>
-    <w:p>
-      <w:pPr>
-        <w:pStyle w:val="Code"/>
-      </w:pPr>
-      <w:r>
         <w:t xml:space="preserve">EndOfMillenium.equals(NewYearsEve)   // slice comparison: true </w:t>
       </w:r>
       <w:r>
@@ -5240,8 +5244,11 @@
     </w:p>
     <w:p>
       <w:r>
+        <w:t xml:space="preserve">Wenn man dann weiß, dass das equals() der Klasse, von der man ableiten will, den instanceof-Operator verwendet, dann macht eine Subklasse nur Sinn, wenn sie keine zusätzlichen Felder </w:t>
+      </w:r>
+      <w:r>
         <w:lastRenderedPageBreak/>
-        <w:t xml:space="preserve">Wenn man dann weiß, dass das equals() der Klasse, von der man ableiten will, den instanceof-Operator verwendet, dann macht eine Subklasse nur Sinn, wenn sie keine zusätzlichen Felder definiert und auch sonst nichts hinzufügt, was eine neue Version von equals() erfordern würde.  Nur dann, wenn  das Superklassen-equals() in der Subklasse nicht überschrieben werden muss, macht eine Subklasse überhaupt Sinn. (Tipp: als Autor einer solchen Subklasse sollte man mit Rücksicht auf seine eigenen Nutzer den Fehler nicht wiederholen und seine Subklasse als final deklarieren oder ein Dummy-equals() implementieren, welches final ist und nichts weiter tut, als an super.equals() zu delegieren.) </w:t>
+        <w:t xml:space="preserve">definiert und auch sonst nichts hinzufügt, was eine neue Version von equals() erfordern würde.  Nur dann, wenn  das Superklassen-equals() in der Subklasse nicht überschrieben werden muss, macht eine Subklasse überhaupt Sinn. (Tipp: als Autor einer solchen Subklasse sollte man mit Rücksicht auf seine eigenen Nutzer den Fehler nicht wiederholen und seine Subklasse als final deklarieren oder ein Dummy-equals() implementieren, welches final ist und nichts weiter tut, als an super.equals() zu delegieren.) </w:t>
       </w:r>
     </w:p>
     <w:p>
@@ -5540,13 +5547,7 @@
         <w:t>Wir haben in diesem und dem vorangegangenen Artikel einige Aspekte der Implementierung von equals() besprochen.  Das Thema ist damit noch nicht erschöpfend behandelt.  Wir haben zum Beispiel bislang kaum erwähnt, dass equals() nicht allein auf der Welt ist und Querbezüge zu anderen Infrastruktur-Methoden wie hashCode() und compareTo() hat. Die Implementierungen dieser Methoden müssen konsistent zu equals() sein.  Mehr darüber beim nächsten Mal (/</w:t>
       </w:r>
       <w:r>
-        <w:t xml:space="preserve"> KR</w:t>
-      </w:r>
-      <w:r>
-        <w:t>E</w:t>
-      </w:r>
-      <w:r>
-        <w:t>3</w:t>
+        <w:t xml:space="preserve"> KRE3</w:t>
       </w:r>
       <w:r>
         <w:t xml:space="preserve"> /).</w:t>
@@ -6675,6 +6676,7 @@
         <w:color w:val="1F497D" w:themeColor="text2"/>
         <w:sz w:val="26"/>
         <w:szCs w:val="26"/>
+        <w:lang w:eastAsia="de-CH"/>
       </w:rPr>
       <mc:AlternateContent>
         <mc:Choice Requires="wps">
@@ -6788,7 +6790,7 @@
                               <w:szCs w:val="26"/>
                               <w:lang w:val="de-DE"/>
                             </w:rPr>
-                            <w:t>16</w:t>
+                            <w:t>4</w:t>
                           </w:r>
                           <w:r>
                             <w:rPr>
@@ -6870,7 +6872,7 @@
                         <w:szCs w:val="26"/>
                         <w:lang w:val="de-DE"/>
                       </w:rPr>
-                      <w:t>16</w:t>
+                      <w:t>4</w:t>
                     </w:r>
                     <w:r>
                       <w:rPr>
@@ -7285,7 +7287,6 @@
     <w:lvl w:ilvl="1">
       <w:start w:val="1"/>
       <w:numFmt w:val="decimal"/>
-      <w:pStyle w:val="berschrift2"/>
       <w:lvlText w:val="0%1.%2"/>
       <w:lvlJc w:val="left"/>
       <w:pPr>
@@ -7302,7 +7303,6 @@
     <w:lvl w:ilvl="2">
       <w:start w:val="1"/>
       <w:numFmt w:val="decimal"/>
-      <w:pStyle w:val="berschrift3"/>
       <w:lvlText w:val="0%1.%2.%3"/>
       <w:lvlJc w:val="left"/>
       <w:pPr>
@@ -7319,7 +7319,6 @@
     <w:lvl w:ilvl="3">
       <w:start w:val="1"/>
       <w:numFmt w:val="decimal"/>
-      <w:pStyle w:val="berschrift4"/>
       <w:lvlText w:val="0%1.%2.%3.%4"/>
       <w:lvlJc w:val="left"/>
       <w:pPr>
@@ -7336,7 +7335,6 @@
     <w:lvl w:ilvl="4">
       <w:start w:val="1"/>
       <w:numFmt w:val="decimal"/>
-      <w:pStyle w:val="berschrift5"/>
       <w:lvlText w:val="0%1.%2.%3.%4.%5"/>
       <w:lvlJc w:val="left"/>
       <w:pPr>
@@ -7353,7 +7351,6 @@
     <w:lvl w:ilvl="5">
       <w:start w:val="1"/>
       <w:numFmt w:val="decimal"/>
-      <w:pStyle w:val="berschrift6"/>
       <w:lvlText w:val="0%1.%2.%3.%4.%5.%6"/>
       <w:lvlJc w:val="left"/>
       <w:pPr>
@@ -7370,7 +7367,6 @@
     <w:lvl w:ilvl="6">
       <w:start w:val="1"/>
       <w:numFmt w:val="decimal"/>
-      <w:pStyle w:val="berschrift7"/>
       <w:lvlText w:val="0%1.%2.%3.%4.%5.%6.%7"/>
       <w:lvlJc w:val="left"/>
       <w:pPr>
@@ -7387,7 +7383,6 @@
     <w:lvl w:ilvl="7">
       <w:start w:val="1"/>
       <w:numFmt w:val="decimal"/>
-      <w:pStyle w:val="berschrift8"/>
       <w:lvlText w:val="0%1.%2.%3.%4.%5.%6.%7.%8"/>
       <w:lvlJc w:val="left"/>
       <w:pPr>
@@ -7404,7 +7399,6 @@
     <w:lvl w:ilvl="8">
       <w:start w:val="1"/>
       <w:numFmt w:val="decimal"/>
-      <w:pStyle w:val="berschrift9"/>
       <w:lvlText w:val="0%1.%2.%3.%4.%5.%6.%7.%8.%9"/>
       <w:lvlJc w:val="left"/>
       <w:pPr>
@@ -9909,6 +9903,7 @@
   <w:style w:type="character" w:default="1" w:styleId="Absatz-Standardschriftart">
     <w:name w:val="Default Paragraph Font"/>
     <w:uiPriority w:val="1"/>
+    <w:semiHidden/>
     <w:unhideWhenUsed/>
   </w:style>
   <w:style w:type="table" w:default="1" w:styleId="NormaleTabelle">
@@ -10969,6 +10964,7 @@
   <w:style w:type="character" w:default="1" w:styleId="Absatz-Standardschriftart">
     <w:name w:val="Default Paragraph Font"/>
     <w:uiPriority w:val="1"/>
+    <w:semiHidden/>
     <w:unhideWhenUsed/>
   </w:style>
   <w:style w:type="table" w:default="1" w:styleId="NormaleTabelle">
@@ -11949,7 +11945,7 @@
 </file>
 
 <file path=customXml/itemProps1.xml><?xml version="1.0" encoding="utf-8"?>
-<ds:datastoreItem xmlns:ds="http://schemas.openxmlformats.org/officeDocument/2006/customXml" ds:itemID="{CDBC2222-7179-46E3-B029-862BB89E890E}">
+<ds:datastoreItem xmlns:ds="http://schemas.openxmlformats.org/officeDocument/2006/customXml" ds:itemID="{C2FE0711-A1C6-4DB7-B34A-8D4110CF425C}">
   <ds:schemaRefs>
     <ds:schemaRef ds:uri="http://schemas.openxmlformats.org/officeDocument/2006/bibliography"/>
   </ds:schemaRefs>
